--- a/226. 斃、獘→毙.docx
+++ b/226. 斃、獘→毙.docx
@@ -117,7 +117,7 @@
           <w:szCs w:val="59"/>
           <w:lang w:eastAsia="zh-TW"/>
         </w:rPr>
-        <w:t>辨意：根據《教育部異體字字典》，「</w:t>
+        <w:t>辨意：「</w:t>
       </w:r>
       <w:r>
         <w:rPr>

--- a/226. 斃、獘→毙.docx
+++ b/226. 斃、獘→毙.docx
@@ -16,6 +16,7 @@
           <w:lang w:eastAsia="zh-TW"/>
         </w:rPr>
       </w:pPr>
+      <w:bookmarkStart w:id="0" w:name="_GoBack"/>
       <w:r>
         <w:rPr>
           <w:rFonts w:hint="eastAsia" w:ascii="TW-MOE-Std-Kai" w:hAnsi="TW-MOE-Std-Kai" w:eastAsia="TW-MOE-Std-Kai" w:cs="TW-MOE-Std-Kai"/>
@@ -34,20 +35,7 @@
           <w:lang w:val="en-US" w:eastAsia="zh-TW" w:bidi="ar-SA"/>
           <w14:ligatures w14:val="none"/>
         </w:rPr>
-        <w:t>陸居民臺灣正體字講義》一簡多繁辨析之「</w:t>
-      </w:r>
-      <w:bookmarkStart w:id="0" w:name="_GoBack"/>
-      <w:bookmarkEnd w:id="0"/>
-      <w:r>
-        <w:rPr>
-          <w:rFonts w:hint="eastAsia" w:ascii="TW-MOE-Std-Kai" w:hAnsi="TW-MOE-Std-Kai" w:eastAsia="TW-MOE-Std-Kai" w:cs="TW-MOE-Std-Kai"/>
-          <w:kern w:val="2"/>
-          <w:sz w:val="59"/>
-          <w:szCs w:val="59"/>
-          <w:lang w:val="en-US" w:eastAsia="zh-TW" w:bidi="ar-SA"/>
-          <w14:ligatures w14:val="none"/>
-        </w:rPr>
-        <w:t>斃、獘」→「毙」</w:t>
+        <w:t>陸居民臺灣正體字講義》一簡多繁辨析之「斃、獘」→「毙」</w:t>
       </w:r>
     </w:p>
     <w:p>
@@ -147,6 +135,7 @@
         <w:t>是指死、倒下、僕倒、承受失敗或罪過，如「斃命」、「暴斃」、「溺斃」、「倒斃」、「擊斃」、「槍斃」、「坐以待斃」、「多行不義必自斃」等。而「獘」則是指死（通作「斃」）或獸名（通作「獙」），為文言詞，今已不常用。現代語境中一般都是用「斃」，「獘」通常只出現於古書中。</w:t>
       </w:r>
     </w:p>
+    <w:bookmarkEnd w:id="0"/>
     <w:sectPr>
       <w:pgSz w:w="11906" w:h="16838"/>
       <w:pgMar w:top="1440" w:right="1800" w:bottom="1440" w:left="1800" w:header="851" w:footer="992" w:gutter="0"/>

--- a/226. 斃、獘→毙.docx
+++ b/226. 斃、獘→毙.docx
@@ -16,7 +16,6 @@
           <w:lang w:eastAsia="zh-TW"/>
         </w:rPr>
       </w:pPr>
-      <w:bookmarkStart w:id="0" w:name="_GoBack"/>
       <w:r>
         <w:rPr>
           <w:rFonts w:hint="eastAsia" w:ascii="TW-MOE-Std-Kai" w:hAnsi="TW-MOE-Std-Kai" w:eastAsia="TW-MOE-Std-Kai" w:cs="TW-MOE-Std-Kai"/>
@@ -132,10 +131,20 @@
           <w:szCs w:val="59"/>
           <w:lang w:val="en-US" w:eastAsia="zh-TW"/>
         </w:rPr>
-        <w:t>是指死、倒下、僕倒、承受失敗或罪過，如「斃命」、「暴斃」、「溺斃」、「倒斃」、「擊斃」、「槍斃」、「坐以待斃」、「多行不義必自斃」等。而「獘」則是指死（通作「斃」）或獸名（通作「獙」），為文言詞，今已不常用。現代語境中一般都是用「斃」，「獘」通常只出現於古書中。</w:t>
+        <w:t>是指死、倒下、僕倒、承受失敗或罪過，如「斃命」、「暴斃」、「溺斃」、「倒斃」、「擊斃」、「槍斃」、「朝榮夕斃」</w:t>
+      </w:r>
+      <w:bookmarkStart w:id="0" w:name="_GoBack"/>
+      <w:bookmarkEnd w:id="0"/>
+      <w:r>
+        <w:rPr>
+          <w:rFonts w:hint="eastAsia" w:ascii="TW-MOE-Std-Kai" w:hAnsi="TW-MOE-Std-Kai" w:eastAsia="TW-MOE-Std-Kai" w:cs="TW-MOE-Std-Kai"/>
+          <w:sz w:val="59"/>
+          <w:szCs w:val="59"/>
+          <w:lang w:val="en-US" w:eastAsia="zh-TW"/>
+        </w:rPr>
+        <w:t>、「坐以待斃」、「多行不義必自斃」等。而「獘」則是指死（通作「斃」）或獸名（通作「獙」），為文言詞，今已不常用。現代語境中一般都是用「斃」，「獘」通常只出現於古書中。</w:t>
       </w:r>
     </w:p>
-    <w:bookmarkEnd w:id="0"/>
     <w:sectPr>
       <w:pgSz w:w="11906" w:h="16838"/>
       <w:pgMar w:top="1440" w:right="1800" w:bottom="1440" w:left="1800" w:header="851" w:footer="992" w:gutter="0"/>
